--- a/Semester 2/Dan Studio Practice/Bibliography V2.docx
+++ b/Semester 2/Dan Studio Practice/Bibliography V2.docx
@@ -159,23 +159,7 @@
             <w:rFonts w:ascii="Times New Roman" w:hAnsi="Times New Roman" w:cs="Times New Roman"/>
             <w:sz w:val="24"/>
           </w:rPr>
-          <w:t>https://store.unity.com/configure-plan/</w:t>
-        </w:r>
-        <w:r>
-          <w:rPr>
-            <w:rStyle w:val="Hyperlink"/>
-            <w:rFonts w:ascii="Times New Roman" w:hAnsi="Times New Roman" w:cs="Times New Roman"/>
-            <w:sz w:val="24"/>
-          </w:rPr>
-          <w:t>u</w:t>
-        </w:r>
-        <w:r>
-          <w:rPr>
-            <w:rStyle w:val="Hyperlink"/>
-            <w:rFonts w:ascii="Times New Roman" w:hAnsi="Times New Roman" w:cs="Times New Roman"/>
-            <w:sz w:val="24"/>
-          </w:rPr>
-          <w:t>nity-pro</w:t>
+          <w:t>https://store.unity.com/configure-plan/unity-pro</w:t>
         </w:r>
       </w:hyperlink>
       <w:r>
@@ -348,23 +332,7 @@
             <w:rFonts w:ascii="Times New Roman" w:hAnsi="Times New Roman" w:cs="Times New Roman"/>
             <w:sz w:val="24"/>
           </w:rPr>
-          <w:t>https://www.startuploans.co.uk/what-is-a</w:t>
-        </w:r>
-        <w:r>
-          <w:rPr>
-            <w:rStyle w:val="Hyperlink"/>
-            <w:rFonts w:ascii="Times New Roman" w:hAnsi="Times New Roman" w:cs="Times New Roman"/>
-            <w:sz w:val="24"/>
-          </w:rPr>
-          <w:t>-</w:t>
-        </w:r>
-        <w:r>
-          <w:rPr>
-            <w:rStyle w:val="Hyperlink"/>
-            <w:rFonts w:ascii="Times New Roman" w:hAnsi="Times New Roman" w:cs="Times New Roman"/>
-            <w:sz w:val="24"/>
-          </w:rPr>
-          <w:t>start-up-loan/</w:t>
+          <w:t>https://www.startuploans.co.uk/what-is-a-start-up-loan/</w:t>
         </w:r>
       </w:hyperlink>
     </w:p>
@@ -433,23 +401,7 @@
             <w:rFonts w:ascii="Times New Roman" w:hAnsi="Times New Roman" w:cs="Times New Roman"/>
             <w:sz w:val="24"/>
           </w:rPr>
-          <w:t>https://www.gov</w:t>
-        </w:r>
-        <w:r>
-          <w:rPr>
-            <w:rStyle w:val="Hyperlink"/>
-            <w:rFonts w:ascii="Times New Roman" w:hAnsi="Times New Roman" w:cs="Times New Roman"/>
-            <w:sz w:val="24"/>
-          </w:rPr>
-          <w:t>.</w:t>
-        </w:r>
-        <w:r>
-          <w:rPr>
-            <w:rStyle w:val="Hyperlink"/>
-            <w:rFonts w:ascii="Times New Roman" w:hAnsi="Times New Roman" w:cs="Times New Roman"/>
-            <w:sz w:val="24"/>
-          </w:rPr>
-          <w:t>uk/expenses-if-youre-self-employed/overview</w:t>
+          <w:t>https://www.gov.uk/expenses-if-youre-self-employed/overview</w:t>
         </w:r>
       </w:hyperlink>
     </w:p>
@@ -496,6 +448,420 @@
             <w:sz w:val="24"/>
           </w:rPr>
           <w:t>https://store.unity.com/configure-plan/unity-plus</w:t>
+        </w:r>
+      </w:hyperlink>
+    </w:p>
+    <w:p>
+      <w:pPr>
+        <w:pStyle w:val="ListParagraph"/>
+        <w:numPr>
+          <w:ilvl w:val="0"/>
+          <w:numId w:val="2"/>
+        </w:numPr>
+        <w:rPr>
+          <w:rFonts w:ascii="Times New Roman" w:hAnsi="Times New Roman" w:cs="Times New Roman"/>
+          <w:sz w:val="24"/>
+        </w:rPr>
+      </w:pPr>
+      <w:hyperlink r:id="rId22" w:history="1">
+        <w:r>
+          <w:rPr>
+            <w:rStyle w:val="Hyperlink"/>
+            <w:rFonts w:ascii="Times New Roman" w:hAnsi="Times New Roman" w:cs="Times New Roman"/>
+            <w:sz w:val="24"/>
+          </w:rPr>
+          <w:t>http://www.ebuyer.com/760636-hp-250-g5-i7-laptop-x0q77es-x0q77es-abu?mkwid=s_dc&amp;pcrid=51467863979&amp;pkw=&amp;pmt=&amp;gclid=CMO8jsLQ59ICFYUp0wodu08JcA</w:t>
+        </w:r>
+      </w:hyperlink>
+    </w:p>
+    <w:p>
+      <w:pPr>
+        <w:pStyle w:val="ListParagraph"/>
+        <w:numPr>
+          <w:ilvl w:val="0"/>
+          <w:numId w:val="2"/>
+        </w:numPr>
+        <w:rPr>
+          <w:rFonts w:ascii="Times New Roman" w:hAnsi="Times New Roman" w:cs="Times New Roman"/>
+          <w:sz w:val="24"/>
+        </w:rPr>
+      </w:pPr>
+      <w:hyperlink r:id="rId23" w:history="1">
+        <w:r>
+          <w:rPr>
+            <w:rStyle w:val="Hyperlink"/>
+            <w:rFonts w:ascii="Times New Roman" w:hAnsi="Times New Roman" w:cs="Times New Roman"/>
+            <w:sz w:val="24"/>
+          </w:rPr>
+          <w:t>http://www.jobsite.co.uk/job/957724749?&amp;utm_medium=aggregator&amp;utm_source=indeedSponsored&amp;utm_campaign=MP1_IT&amp;cid=msearche_indeedSponsored___MP1_IT_</w:t>
+        </w:r>
+      </w:hyperlink>
+    </w:p>
+    <w:p>
+      <w:pPr>
+        <w:pStyle w:val="ListParagraph"/>
+        <w:numPr>
+          <w:ilvl w:val="0"/>
+          <w:numId w:val="2"/>
+        </w:numPr>
+        <w:rPr>
+          <w:rFonts w:ascii="Times New Roman" w:hAnsi="Times New Roman" w:cs="Times New Roman"/>
+          <w:sz w:val="24"/>
+        </w:rPr>
+      </w:pPr>
+      <w:hyperlink r:id="rId24" w:anchor="page-1" w:history="1">
+        <w:r>
+          <w:rPr>
+            <w:rStyle w:val="Hyperlink"/>
+            <w:rFonts w:ascii="Times New Roman" w:hAnsi="Times New Roman" w:cs="Times New Roman"/>
+            <w:sz w:val="24"/>
+          </w:rPr>
+          <w:t>http://ukgamesfund.com/how-to-apply/#page-1</w:t>
+        </w:r>
+      </w:hyperlink>
+    </w:p>
+    <w:p>
+      <w:pPr>
+        <w:pStyle w:val="ListParagraph"/>
+        <w:numPr>
+          <w:ilvl w:val="0"/>
+          <w:numId w:val="2"/>
+        </w:numPr>
+        <w:rPr>
+          <w:rFonts w:ascii="Times New Roman" w:hAnsi="Times New Roman" w:cs="Times New Roman"/>
+          <w:sz w:val="24"/>
+        </w:rPr>
+      </w:pPr>
+      <w:hyperlink r:id="rId25" w:history="1">
+        <w:r>
+          <w:rPr>
+            <w:rStyle w:val="Hyperlink"/>
+            <w:rFonts w:ascii="Times New Roman" w:hAnsi="Times New Roman" w:cs="Times New Roman"/>
+            <w:sz w:val="24"/>
+          </w:rPr>
+          <w:t>https://www.glassdoor.co.uk/Salaries/junior-game-designer-salary-SRCH_KO0,20.htm</w:t>
+        </w:r>
+      </w:hyperlink>
+    </w:p>
+    <w:p>
+      <w:pPr>
+        <w:pStyle w:val="ListParagraph"/>
+        <w:numPr>
+          <w:ilvl w:val="0"/>
+          <w:numId w:val="2"/>
+        </w:numPr>
+        <w:rPr>
+          <w:rFonts w:ascii="Times New Roman" w:hAnsi="Times New Roman" w:cs="Times New Roman"/>
+          <w:sz w:val="24"/>
+        </w:rPr>
+      </w:pPr>
+      <w:hyperlink r:id="rId26" w:history="1">
+        <w:r>
+          <w:rPr>
+            <w:rStyle w:val="Hyperlink"/>
+            <w:rFonts w:ascii="Times New Roman" w:hAnsi="Times New Roman" w:cs="Times New Roman"/>
+            <w:sz w:val="24"/>
+          </w:rPr>
+          <w:t>https://www.totaljobs.com/jobs/junior-researcher/in-london</w:t>
+        </w:r>
+      </w:hyperlink>
+    </w:p>
+    <w:p>
+      <w:pPr>
+        <w:pStyle w:val="ListParagraph"/>
+        <w:numPr>
+          <w:ilvl w:val="0"/>
+          <w:numId w:val="2"/>
+        </w:numPr>
+        <w:rPr>
+          <w:rFonts w:ascii="Times New Roman" w:hAnsi="Times New Roman" w:cs="Times New Roman"/>
+          <w:sz w:val="24"/>
+        </w:rPr>
+      </w:pPr>
+      <w:hyperlink r:id="rId27" w:history="1">
+        <w:r>
+          <w:rPr>
+            <w:rStyle w:val="Hyperlink"/>
+            <w:rFonts w:ascii="Times New Roman" w:hAnsi="Times New Roman" w:cs="Times New Roman"/>
+            <w:sz w:val="24"/>
+          </w:rPr>
+          <w:t>http://www.gamecareers.biz/?p=103</w:t>
+        </w:r>
+      </w:hyperlink>
+    </w:p>
+    <w:p>
+      <w:pPr>
+        <w:pStyle w:val="ListParagraph"/>
+        <w:numPr>
+          <w:ilvl w:val="0"/>
+          <w:numId w:val="2"/>
+        </w:numPr>
+        <w:rPr>
+          <w:rFonts w:ascii="Times New Roman" w:hAnsi="Times New Roman" w:cs="Times New Roman"/>
+          <w:sz w:val="24"/>
+        </w:rPr>
+      </w:pPr>
+      <w:hyperlink r:id="rId28" w:history="1">
+        <w:r>
+          <w:rPr>
+            <w:rStyle w:val="Hyperlink"/>
+            <w:rFonts w:ascii="Times New Roman" w:hAnsi="Times New Roman" w:cs="Times New Roman"/>
+            <w:sz w:val="24"/>
+          </w:rPr>
+          <w:t>http://www.techrepublic.com/blog/software-engineer/app-store-fees-percentages-and-payouts-what-developers-need-to-know/</w:t>
+        </w:r>
+      </w:hyperlink>
+    </w:p>
+    <w:p>
+      <w:pPr>
+        <w:pStyle w:val="ListParagraph"/>
+        <w:numPr>
+          <w:ilvl w:val="0"/>
+          <w:numId w:val="2"/>
+        </w:numPr>
+        <w:rPr>
+          <w:rFonts w:ascii="Times New Roman" w:hAnsi="Times New Roman" w:cs="Times New Roman"/>
+          <w:sz w:val="24"/>
+        </w:rPr>
+      </w:pPr>
+      <w:hyperlink r:id="rId29" w:history="1">
+        <w:r>
+          <w:rPr>
+            <w:rStyle w:val="Hyperlink"/>
+            <w:rFonts w:ascii="Times New Roman" w:hAnsi="Times New Roman" w:cs="Times New Roman"/>
+            <w:sz w:val="24"/>
+          </w:rPr>
+          <w:t>https://www.rapidformations.co.uk/blog/limited-liability-partnership-llp/</w:t>
+        </w:r>
+      </w:hyperlink>
+    </w:p>
+    <w:p>
+      <w:pPr>
+        <w:pStyle w:val="ListParagraph"/>
+        <w:numPr>
+          <w:ilvl w:val="0"/>
+          <w:numId w:val="2"/>
+        </w:numPr>
+        <w:rPr>
+          <w:rFonts w:ascii="Times New Roman" w:hAnsi="Times New Roman" w:cs="Times New Roman"/>
+          <w:sz w:val="24"/>
+        </w:rPr>
+      </w:pPr>
+      <w:hyperlink r:id="rId30" w:history="1">
+        <w:r>
+          <w:rPr>
+            <w:rStyle w:val="Hyperlink"/>
+            <w:rFonts w:ascii="Times New Roman" w:hAnsi="Times New Roman" w:cs="Times New Roman"/>
+            <w:sz w:val="24"/>
+          </w:rPr>
+          <w:t>https://www.kickstarter.com/help/fees</w:t>
+        </w:r>
+      </w:hyperlink>
+    </w:p>
+    <w:p>
+      <w:pPr>
+        <w:pStyle w:val="ListParagraph"/>
+        <w:numPr>
+          <w:ilvl w:val="0"/>
+          <w:numId w:val="2"/>
+        </w:numPr>
+        <w:rPr>
+          <w:rFonts w:ascii="Times New Roman" w:hAnsi="Times New Roman" w:cs="Times New Roman"/>
+          <w:sz w:val="24"/>
+        </w:rPr>
+      </w:pPr>
+      <w:hyperlink r:id="rId31" w:history="1">
+        <w:r>
+          <w:rPr>
+            <w:rStyle w:val="Hyperlink"/>
+            <w:rFonts w:ascii="Times New Roman" w:hAnsi="Times New Roman" w:cs="Times New Roman"/>
+            <w:sz w:val="24"/>
+          </w:rPr>
+          <w:t>http://www.mobyaffiliates.com/blog/average-cost-per-install-apps/</w:t>
+        </w:r>
+      </w:hyperlink>
+    </w:p>
+    <w:p>
+      <w:pPr>
+        <w:pStyle w:val="ListParagraph"/>
+        <w:numPr>
+          <w:ilvl w:val="0"/>
+          <w:numId w:val="2"/>
+        </w:numPr>
+        <w:rPr>
+          <w:rFonts w:ascii="Times New Roman" w:hAnsi="Times New Roman" w:cs="Times New Roman"/>
+          <w:sz w:val="24"/>
+        </w:rPr>
+      </w:pPr>
+      <w:hyperlink r:id="rId32" w:history="1">
+        <w:r>
+          <w:rPr>
+            <w:rStyle w:val="Hyperlink"/>
+            <w:rFonts w:ascii="Times New Roman" w:hAnsi="Times New Roman" w:cs="Times New Roman"/>
+            <w:sz w:val="24"/>
+          </w:rPr>
+          <w:t>https://www.wealthprotectionreport.co.uk/public/What-is-an-LLP-and-what-tax-advantages-does-it-have.cfm</w:t>
+        </w:r>
+      </w:hyperlink>
+    </w:p>
+    <w:p>
+      <w:pPr>
+        <w:pStyle w:val="ListParagraph"/>
+        <w:numPr>
+          <w:ilvl w:val="0"/>
+          <w:numId w:val="2"/>
+        </w:numPr>
+        <w:rPr>
+          <w:rFonts w:ascii="Times New Roman" w:hAnsi="Times New Roman" w:cs="Times New Roman"/>
+          <w:sz w:val="24"/>
+        </w:rPr>
+      </w:pPr>
+      <w:hyperlink r:id="rId33" w:history="1">
+        <w:r>
+          <w:rPr>
+            <w:rStyle w:val="Hyperlink"/>
+            <w:rFonts w:ascii="Times New Roman" w:hAnsi="Times New Roman" w:cs="Times New Roman"/>
+            <w:sz w:val="24"/>
+          </w:rPr>
+          <w:t>https://www.quora.com/Valve-company-What-percentage-does-Steam-keep-from-sales</w:t>
+        </w:r>
+      </w:hyperlink>
+    </w:p>
+    <w:p>
+      <w:pPr>
+        <w:pStyle w:val="ListParagraph"/>
+        <w:numPr>
+          <w:ilvl w:val="0"/>
+          <w:numId w:val="2"/>
+        </w:numPr>
+        <w:rPr>
+          <w:rFonts w:ascii="Times New Roman" w:hAnsi="Times New Roman" w:cs="Times New Roman"/>
+          <w:sz w:val="24"/>
+        </w:rPr>
+      </w:pPr>
+      <w:hyperlink r:id="rId34" w:history="1">
+        <w:r>
+          <w:rPr>
+            <w:rStyle w:val="Hyperlink"/>
+            <w:rFonts w:ascii="Times New Roman" w:hAnsi="Times New Roman" w:cs="Times New Roman"/>
+            <w:sz w:val="24"/>
+          </w:rPr>
+          <w:t>https://play.google.com/store/apps/details?id=com.playdead.limbo.full&amp;hl=en_GB</w:t>
+        </w:r>
+      </w:hyperlink>
+    </w:p>
+    <w:p>
+      <w:pPr>
+        <w:pStyle w:val="ListParagraph"/>
+        <w:numPr>
+          <w:ilvl w:val="0"/>
+          <w:numId w:val="2"/>
+        </w:numPr>
+        <w:rPr>
+          <w:rFonts w:ascii="Times New Roman" w:hAnsi="Times New Roman" w:cs="Times New Roman"/>
+          <w:sz w:val="24"/>
+        </w:rPr>
+      </w:pPr>
+      <w:hyperlink r:id="rId35" w:history="1">
+        <w:r>
+          <w:rPr>
+            <w:rStyle w:val="Hyperlink"/>
+            <w:rFonts w:ascii="Times New Roman" w:hAnsi="Times New Roman" w:cs="Times New Roman"/>
+            <w:sz w:val="24"/>
+          </w:rPr>
+          <w:t>http://steamspy.com/app/48000</w:t>
+        </w:r>
+      </w:hyperlink>
+    </w:p>
+    <w:p>
+      <w:pPr>
+        <w:pStyle w:val="ListParagraph"/>
+        <w:numPr>
+          <w:ilvl w:val="0"/>
+          <w:numId w:val="2"/>
+        </w:numPr>
+        <w:rPr>
+          <w:rFonts w:ascii="Times New Roman" w:hAnsi="Times New Roman" w:cs="Times New Roman"/>
+          <w:sz w:val="24"/>
+        </w:rPr>
+      </w:pPr>
+      <w:hyperlink r:id="rId36" w:history="1">
+        <w:r>
+          <w:rPr>
+            <w:rStyle w:val="Hyperlink"/>
+            <w:rFonts w:ascii="Times New Roman" w:hAnsi="Times New Roman" w:cs="Times New Roman"/>
+            <w:sz w:val="24"/>
+          </w:rPr>
+          <w:t>https://www.krowdster.co/blog/how-to-boost-your-crowdfunding-campaign-on-twitter.html</w:t>
+        </w:r>
+      </w:hyperlink>
+    </w:p>
+    <w:p>
+      <w:pPr>
+        <w:pStyle w:val="ListParagraph"/>
+        <w:numPr>
+          <w:ilvl w:val="0"/>
+          <w:numId w:val="2"/>
+        </w:numPr>
+        <w:rPr>
+          <w:rFonts w:ascii="Times New Roman" w:hAnsi="Times New Roman" w:cs="Times New Roman"/>
+          <w:sz w:val="24"/>
+        </w:rPr>
+      </w:pPr>
+      <w:hyperlink r:id="rId37" w:history="1">
+        <w:r>
+          <w:rPr>
+            <w:rStyle w:val="Hyperlink"/>
+            <w:rFonts w:ascii="Times New Roman" w:hAnsi="Times New Roman" w:cs="Times New Roman"/>
+            <w:sz w:val="24"/>
+          </w:rPr>
+          <w:t>https://www.krowdster.co/blog/successfully-advertise-crowdfunding-campaign-facebook.html</w:t>
+        </w:r>
+      </w:hyperlink>
+    </w:p>
+    <w:p>
+      <w:pPr>
+        <w:pStyle w:val="ListParagraph"/>
+        <w:numPr>
+          <w:ilvl w:val="0"/>
+          <w:numId w:val="2"/>
+        </w:numPr>
+        <w:rPr>
+          <w:rFonts w:ascii="Times New Roman" w:hAnsi="Times New Roman" w:cs="Times New Roman"/>
+          <w:sz w:val="24"/>
+        </w:rPr>
+      </w:pPr>
+      <w:hyperlink r:id="rId38" w:anchor="154f7cff562b" w:history="1">
+        <w:r>
+          <w:rPr>
+            <w:rStyle w:val="Hyperlink"/>
+            <w:rFonts w:ascii="Times New Roman" w:hAnsi="Times New Roman" w:cs="Times New Roman"/>
+            <w:sz w:val="24"/>
+          </w:rPr>
+          <w:t>https://www.forbes.com/sites/davelavinsky/2013/09/30/marketing-plan-template-exactly-what-to-include/2/#154f7cff562b</w:t>
+        </w:r>
+      </w:hyperlink>
+    </w:p>
+    <w:p>
+      <w:pPr>
+        <w:pStyle w:val="ListParagraph"/>
+        <w:numPr>
+          <w:ilvl w:val="0"/>
+          <w:numId w:val="2"/>
+        </w:numPr>
+        <w:rPr>
+          <w:rFonts w:ascii="Times New Roman" w:hAnsi="Times New Roman" w:cs="Times New Roman"/>
+          <w:sz w:val="24"/>
+        </w:rPr>
+      </w:pPr>
+      <w:hyperlink r:id="rId39" w:history="1">
+        <w:r>
+          <w:rPr>
+            <w:rStyle w:val="Hyperlink"/>
+            <w:rFonts w:ascii="Times New Roman" w:hAnsi="Times New Roman" w:cs="Times New Roman"/>
+            <w:sz w:val="24"/>
+          </w:rPr>
+          <w:t>http://getlegal.co.uk/</w:t>
         </w:r>
       </w:hyperlink>
     </w:p>
@@ -513,6 +879,14 @@
       </w:pPr>
       <w:bookmarkStart w:id="0" w:name="_GoBack"/>
       <w:bookmarkEnd w:id="0"/>
+    </w:p>
+    <w:p>
+      <w:pPr>
+        <w:rPr>
+          <w:rFonts w:ascii="Times New Roman" w:hAnsi="Times New Roman" w:cs="Times New Roman"/>
+          <w:sz w:val="24"/>
+        </w:rPr>
+      </w:pPr>
     </w:p>
     <w:p>
       <w:pPr>
@@ -758,7 +1132,7 @@
     <w:lsdException w:name="Subtitle" w:semiHidden="0" w:uiPriority="11" w:unhideWhenUsed="0" w:qFormat="1"/>
     <w:lsdException w:name="Strong" w:semiHidden="0" w:uiPriority="22" w:unhideWhenUsed="0" w:qFormat="1"/>
     <w:lsdException w:name="Emphasis" w:semiHidden="0" w:uiPriority="20" w:unhideWhenUsed="0" w:qFormat="1"/>
-    <w:lsdException w:name="Table Grid" w:uiPriority="39"/>
+    <w:lsdException w:name="Table Grid" w:semiHidden="0" w:uiPriority="39" w:unhideWhenUsed="0"/>
     <w:lsdException w:name="Placeholder Text" w:unhideWhenUsed="0"/>
     <w:lsdException w:name="No Spacing" w:semiHidden="0" w:uiPriority="1" w:unhideWhenUsed="0" w:qFormat="1"/>
     <w:lsdException w:name="Light Shading" w:semiHidden="0" w:uiPriority="60" w:unhideWhenUsed="0"/>
@@ -979,15 +1353,15 @@
   <w:docDefaults>
     <w:rPrDefault>
       <w:rPr>
-        <w:rFonts w:asciiTheme="minorHAnsi" w:eastAsiaTheme="minorHAnsi" w:hAnsiTheme="minorHAnsi" w:cstheme="minorBidi"/>
+        <w:rFonts w:asciiTheme="minorHAnsi" w:eastAsiaTheme="minorEastAsia" w:hAnsiTheme="minorHAnsi" w:cstheme="minorBidi"/>
         <w:sz w:val="22"/>
         <w:szCs w:val="22"/>
-        <w:lang w:val="en-GB" w:eastAsia="en-US" w:bidi="ar-SA"/>
+        <w:lang w:val="en-GB" w:eastAsia="en-GB" w:bidi="ar-SA"/>
       </w:rPr>
     </w:rPrDefault>
     <w:pPrDefault>
       <w:pPr>
-        <w:spacing w:after="160" w:line="259" w:lineRule="auto"/>
+        <w:spacing w:after="200" w:line="276" w:lineRule="auto"/>
       </w:pPr>
     </w:pPrDefault>
   </w:docDefaults>
@@ -1017,7 +1391,7 @@
     <w:lsdException w:name="Subtitle" w:semiHidden="0" w:uiPriority="11" w:unhideWhenUsed="0" w:qFormat="1"/>
     <w:lsdException w:name="Strong" w:semiHidden="0" w:uiPriority="22" w:unhideWhenUsed="0" w:qFormat="1"/>
     <w:lsdException w:name="Emphasis" w:semiHidden="0" w:uiPriority="20" w:unhideWhenUsed="0" w:qFormat="1"/>
-    <w:lsdException w:name="Table Grid" w:uiPriority="39"/>
+    <w:lsdException w:name="Table Grid" w:semiHidden="0" w:uiPriority="59" w:unhideWhenUsed="0"/>
     <w:lsdException w:name="Placeholder Text" w:unhideWhenUsed="0"/>
     <w:lsdException w:name="No Spacing" w:semiHidden="0" w:uiPriority="1" w:unhideWhenUsed="0" w:qFormat="1"/>
     <w:lsdException w:name="Light Shading" w:semiHidden="0" w:uiPriority="60" w:unhideWhenUsed="0"/>
@@ -1133,28 +1507,6 @@
   <w:style w:type="paragraph" w:default="1" w:styleId="Normal">
     <w:name w:val="Normal"/>
     <w:qFormat/>
-    <w:rsid w:val="00F21156"/>
-  </w:style>
-  <w:style w:type="paragraph" w:styleId="Heading1">
-    <w:name w:val="heading 1"/>
-    <w:basedOn w:val="Normal"/>
-    <w:next w:val="Normal"/>
-    <w:link w:val="Heading1Char"/>
-    <w:uiPriority w:val="9"/>
-    <w:qFormat/>
-    <w:rsid w:val="00C4157A"/>
-    <w:pPr>
-      <w:keepNext/>
-      <w:keepLines/>
-      <w:spacing w:before="240" w:after="0"/>
-      <w:outlineLvl w:val="0"/>
-    </w:pPr>
-    <w:rPr>
-      <w:rFonts w:asciiTheme="majorHAnsi" w:eastAsiaTheme="majorEastAsia" w:hAnsiTheme="majorHAnsi" w:cstheme="majorBidi"/>
-      <w:color w:val="2E74B5" w:themeColor="accent1" w:themeShade="BF"/>
-      <w:sz w:val="32"/>
-      <w:szCs w:val="32"/>
-    </w:rPr>
   </w:style>
   <w:style w:type="character" w:default="1" w:styleId="DefaultParagraphFont">
     <w:name w:val="Default Paragraph Font"/>
@@ -1182,53 +1534,6 @@
     <w:uiPriority w:val="99"/>
     <w:semiHidden/>
     <w:unhideWhenUsed/>
-  </w:style>
-  <w:style w:type="character" w:customStyle="1" w:styleId="Heading1Char">
-    <w:name w:val="Heading 1 Char"/>
-    <w:basedOn w:val="DefaultParagraphFont"/>
-    <w:link w:val="Heading1"/>
-    <w:uiPriority w:val="9"/>
-    <w:rsid w:val="00C4157A"/>
-    <w:rPr>
-      <w:rFonts w:asciiTheme="majorHAnsi" w:eastAsiaTheme="majorEastAsia" w:hAnsiTheme="majorHAnsi" w:cstheme="majorBidi"/>
-      <w:color w:val="2E74B5" w:themeColor="accent1" w:themeShade="BF"/>
-      <w:sz w:val="32"/>
-      <w:szCs w:val="32"/>
-    </w:rPr>
-  </w:style>
-  <w:style w:type="paragraph" w:styleId="ListParagraph">
-    <w:name w:val="List Paragraph"/>
-    <w:basedOn w:val="Normal"/>
-    <w:uiPriority w:val="34"/>
-    <w:qFormat/>
-    <w:rsid w:val="00C4157A"/>
-    <w:pPr>
-      <w:ind w:left="720"/>
-      <w:contextualSpacing/>
-    </w:pPr>
-  </w:style>
-  <w:style w:type="character" w:styleId="Hyperlink">
-    <w:name w:val="Hyperlink"/>
-    <w:basedOn w:val="DefaultParagraphFont"/>
-    <w:uiPriority w:val="99"/>
-    <w:unhideWhenUsed/>
-    <w:rsid w:val="00C4157A"/>
-    <w:rPr>
-      <w:color w:val="0563C1" w:themeColor="hyperlink"/>
-      <w:u w:val="single"/>
-    </w:rPr>
-  </w:style>
-  <w:style w:type="character" w:styleId="FollowedHyperlink">
-    <w:name w:val="FollowedHyperlink"/>
-    <w:basedOn w:val="DefaultParagraphFont"/>
-    <w:uiPriority w:val="99"/>
-    <w:semiHidden/>
-    <w:unhideWhenUsed/>
-    <w:rsid w:val="00C4157A"/>
-    <w:rPr>
-      <w:color w:val="954F72" w:themeColor="followedHyperlink"/>
-      <w:u w:val="single"/>
-    </w:rPr>
   </w:style>
 </w:styles>
 </file>
